--- a/KecyKveci.docx
+++ b/KecyKveci.docx
@@ -10,6 +10,12 @@
     <w:p>
       <w:r>
         <w:t>Loyal zákazníci – budou mít vlastní účet, možnost vygenerovat jednorázovou adresu, ale i konto na které si budou nahrávat peníze, potom kliknou na nezaplacenou platbu a dají zaplatit, udělá se transakce na náš hl. účet a platba se ukáže zaplacená</w:t>
+      </w:r>
+    </w:p>
+    <w:p/>
+    <w:p>
+      <w:r>
+        <w:t>Na povl zákazníky se bude používat account index 1</w:t>
       </w:r>
     </w:p>
     <w:sectPr>

--- a/KecyKveci.docx
+++ b/KecyKveci.docx
@@ -18,6 +18,25 @@
         <w:t>Na povl zákazníky se bude používat account index 1</w:t>
       </w:r>
     </w:p>
+    <w:p/>
+    <w:p>
+      <w:r>
+        <w:t>Update transakci, paymentů – každ</w:t>
+      </w:r>
+      <w:r>
+        <w:t>é</w:t>
+      </w:r>
+      <w:r>
+        <w:t xml:space="preserve"> </w:t>
+      </w:r>
+      <w:r>
+        <w:t>2</w:t>
+      </w:r>
+      <w:r>
+        <w:t xml:space="preserve"> min</w:t>
+      </w:r>
+    </w:p>
+    <w:p/>
     <w:sectPr>
       <w:pgSz w:w="11906" w:h="16838"/>
       <w:pgMar w:top="1417" w:right="1417" w:bottom="1417" w:left="1417" w:header="708" w:footer="708" w:gutter="0"/>

--- a/KecyKveci.docx
+++ b/KecyKveci.docx
@@ -1,6 +1,6 @@
 
 <file path=word/document.xml><?xml version="1.0" encoding="utf-8"?>
-<w:document xmlns:wpc="http://schemas.microsoft.com/office/word/2010/wordprocessingCanvas" xmlns:cx="http://schemas.microsoft.com/office/drawing/2014/chartex" xmlns:cx1="http://schemas.microsoft.com/office/drawing/2015/9/8/chartex" xmlns:cx2="http://schemas.microsoft.com/office/drawing/2015/10/21/chartex" xmlns:cx3="http://schemas.microsoft.com/office/drawing/2016/5/9/chartex" xmlns:cx4="http://schemas.microsoft.com/office/drawing/2016/5/10/chartex" xmlns:cx5="http://schemas.microsoft.com/office/drawing/2016/5/11/chartex" xmlns:cx6="http://schemas.microsoft.com/office/drawing/2016/5/12/chartex" xmlns:cx7="http://schemas.microsoft.com/office/drawing/2016/5/13/chartex" xmlns:cx8="http://schemas.microsoft.com/office/drawing/2016/5/14/chartex" xmlns:mc="http://schemas.openxmlformats.org/markup-compatibility/2006" xmlns:aink="http://schemas.microsoft.com/office/drawing/2016/ink" xmlns:am3d="http://schemas.microsoft.com/office/drawing/2017/model3d" xmlns:o="urn:schemas-microsoft-com:office:office" xmlns:oel="http://schemas.microsoft.com/office/2019/extlst" xmlns:r="http://schemas.openxmlformats.org/officeDocument/2006/relationships" xmlns:m="http://schemas.openxmlformats.org/officeDocument/2006/math" xmlns:v="urn:schemas-microsoft-com:vml" xmlns:wp14="http://schemas.microsoft.com/office/word/2010/wordprocessingDrawing" xmlns:wp="http://schemas.openxmlformats.org/drawingml/2006/wordprocessingDrawing" xmlns:w10="urn:schemas-microsoft-com:office:word" xmlns:w="http://schemas.openxmlformats.org/wordprocessingml/2006/main" xmlns:w14="http://schemas.microsoft.com/office/word/2010/wordml" xmlns:w15="http://schemas.microsoft.com/office/word/2012/wordml" xmlns:w16cex="http://schemas.microsoft.com/office/word/2018/wordml/cex" xmlns:w16cid="http://schemas.microsoft.com/office/word/2016/wordml/cid" xmlns:w16="http://schemas.microsoft.com/office/word/2018/wordml" xmlns:w16du="http://schemas.microsoft.com/office/word/2023/wordml/word16du" xmlns:w16sdtdh="http://schemas.microsoft.com/office/word/2020/wordml/sdtdatahash" xmlns:w16sdtfl="http://schemas.microsoft.com/office/word/2024/wordml/sdtformatlock" xmlns:w16se="http://schemas.microsoft.com/office/word/2015/wordml/symex" xmlns:wpg="http://schemas.microsoft.com/office/word/2010/wordprocessingGroup" xmlns:wpi="http://schemas.microsoft.com/office/word/2010/wordprocessingInk" xmlns:wne="http://schemas.microsoft.com/office/word/2006/wordml" xmlns:wps="http://schemas.microsoft.com/office/word/2010/wordprocessingShape" mc:Ignorable="w14 w15 w16se w16cid w16 w16cex w16sdtdh w16sdtfl w16du wp14">
+<w:document xmlns:wpc="http://schemas.microsoft.com/office/word/2010/wordprocessingCanvas" xmlns:cx="http://schemas.microsoft.com/office/drawing/2014/chartex" xmlns:cx1="http://schemas.microsoft.com/office/drawing/2015/9/8/chartex" xmlns:cx2="http://schemas.microsoft.com/office/drawing/2015/10/21/chartex" xmlns:cx3="http://schemas.microsoft.com/office/drawing/2016/5/9/chartex" xmlns:cx4="http://schemas.microsoft.com/office/drawing/2016/5/10/chartex" xmlns:cx5="http://schemas.microsoft.com/office/drawing/2016/5/11/chartex" xmlns:cx6="http://schemas.microsoft.com/office/drawing/2016/5/12/chartex" xmlns:cx7="http://schemas.microsoft.com/office/drawing/2016/5/13/chartex" xmlns:cx8="http://schemas.microsoft.com/office/drawing/2016/5/14/chartex" xmlns:mc="http://schemas.openxmlformats.org/markup-compatibility/2006" xmlns:aink="http://schemas.microsoft.com/office/drawing/2016/ink" xmlns:am3d="http://schemas.microsoft.com/office/drawing/2017/model3d" xmlns:o="urn:schemas-microsoft-com:office:office" xmlns:oel="http://schemas.microsoft.com/office/2019/extlst" xmlns:r="http://schemas.openxmlformats.org/officeDocument/2006/relationships" xmlns:m="http://schemas.openxmlformats.org/officeDocument/2006/math" xmlns:v="urn:schemas-microsoft-com:vml" xmlns:wp14="http://schemas.microsoft.com/office/word/2010/wordprocessingDrawing" xmlns:wp="http://schemas.openxmlformats.org/drawingml/2006/wordprocessingDrawing" xmlns:w10="urn:schemas-microsoft-com:office:word" xmlns:w="http://schemas.openxmlformats.org/wordprocessingml/2006/main" xmlns:w14="http://schemas.microsoft.com/office/word/2010/wordml" xmlns:w15="http://schemas.microsoft.com/office/word/2012/wordml" xmlns:w16cex="http://schemas.microsoft.com/office/word/2018/wordml/cex" xmlns:w16cid="http://schemas.microsoft.com/office/word/2016/wordml/cid" xmlns:w16="http://schemas.microsoft.com/office/word/2018/wordml" xmlns:w16sdtdh="http://schemas.microsoft.com/office/word/2020/wordml/sdtdatahash" xmlns:w16se="http://schemas.microsoft.com/office/word/2015/wordml/symex" xmlns:wpg="http://schemas.microsoft.com/office/word/2010/wordprocessingGroup" xmlns:wpi="http://schemas.microsoft.com/office/word/2010/wordprocessingInk" xmlns:wne="http://schemas.microsoft.com/office/word/2006/wordml" xmlns:wps="http://schemas.microsoft.com/office/word/2010/wordprocessingShape" mc:Ignorable="w14 w15 w16se w16cid w16 w16cex w16sdtdh wp14">
   <w:body>
     <w:p>
       <w:r>
@@ -34,6 +34,129 @@
       </w:r>
       <w:r>
         <w:t xml:space="preserve"> min</w:t>
+      </w:r>
+    </w:p>
+    <w:p/>
+    <w:p>
+      <w:r>
+        <w:t>Role:</w:t>
+      </w:r>
+    </w:p>
+    <w:p>
+      <w:r>
+        <w:t>Admin</w:t>
+      </w:r>
+    </w:p>
+    <w:p>
+      <w:r>
+        <w:t>Customer</w:t>
+      </w:r>
+    </w:p>
+    <w:p>
+      <w:r>
+        <w:t>Accountant</w:t>
+      </w:r>
+    </w:p>
+    <w:p>
+      <w:r>
+        <w:t>Payroll_accountant</w:t>
+      </w:r>
+    </w:p>
+    <w:p>
+      <w:r>
+        <w:t>Employee</w:t>
+      </w:r>
+    </w:p>
+    <w:p/>
+    <w:p>
+      <w:r>
+        <w:t>Funkce účetní:</w:t>
+      </w:r>
+    </w:p>
+    <w:p>
+      <w:r>
+        <w:t>Správa zákazníků</w:t>
+      </w:r>
+    </w:p>
+    <w:p>
+      <w:r>
+        <w:t>Převod na stálé zákazníky</w:t>
+      </w:r>
+    </w:p>
+    <w:p>
+      <w:r>
+        <w:t>Poslání kódu registrace pro zákazníka</w:t>
+      </w:r>
+    </w:p>
+    <w:p>
+      <w:r>
+        <w:t>Správa plateb</w:t>
+      </w:r>
+    </w:p>
+    <w:p>
+      <w:r>
+        <w:t>Potvrzování výplat (1 ze 2)</w:t>
+      </w:r>
+    </w:p>
+    <w:p/>
+    <w:p>
+      <w:r>
+        <w:t>Funkce mzdové účetní</w:t>
+      </w:r>
+      <w:r>
+        <w:t>:</w:t>
+      </w:r>
+    </w:p>
+    <w:p>
+      <w:r>
+        <w:t>Správa zaměstnanců</w:t>
+      </w:r>
+    </w:p>
+    <w:p>
+      <w:r>
+        <w:t>Import/Zadání docházky</w:t>
+      </w:r>
+    </w:p>
+    <w:p>
+      <w:r>
+        <w:t>Potvrzení výplat (1 ze 2)</w:t>
+      </w:r>
+    </w:p>
+    <w:p>
+      <w:r>
+        <w:t>Odeslání výplat</w:t>
+      </w:r>
+    </w:p>
+    <w:p>
+      <w:r>
+        <w:t>(Tady je potřeba udělat algoritmus vybírání peněz od zákazníků na co nejméně transakcí)</w:t>
+      </w:r>
+    </w:p>
+    <w:p/>
+    <w:p/>
+    <w:p/>
+    <w:p>
+      <w:r>
+        <w:lastRenderedPageBreak/>
+        <w:t>Funkce admina:</w:t>
+      </w:r>
+    </w:p>
+    <w:p>
+      <w:r>
+        <w:t>Správa</w:t>
+      </w:r>
+      <w:r>
+        <w:t xml:space="preserve"> všeho</w:t>
+      </w:r>
+    </w:p>
+    <w:p>
+      <w:r>
+        <w:t>Vidí všechny platby….</w:t>
+      </w:r>
+    </w:p>
+    <w:p>
+      <w:r>
+        <w:t>Admin specific věci – to be done</w:t>
       </w:r>
     </w:p>
     <w:p/>
@@ -48,7 +171,7 @@
 </file>
 
 <file path=word/styles.xml><?xml version="1.0" encoding="utf-8"?>
-<w:styles xmlns:mc="http://schemas.openxmlformats.org/markup-compatibility/2006" xmlns:r="http://schemas.openxmlformats.org/officeDocument/2006/relationships" xmlns:w="http://schemas.openxmlformats.org/wordprocessingml/2006/main" xmlns:w14="http://schemas.microsoft.com/office/word/2010/wordml" xmlns:w15="http://schemas.microsoft.com/office/word/2012/wordml" xmlns:w16cex="http://schemas.microsoft.com/office/word/2018/wordml/cex" xmlns:w16cid="http://schemas.microsoft.com/office/word/2016/wordml/cid" xmlns:w16="http://schemas.microsoft.com/office/word/2018/wordml" xmlns:w16du="http://schemas.microsoft.com/office/word/2023/wordml/word16du" xmlns:w16sdtdh="http://schemas.microsoft.com/office/word/2020/wordml/sdtdatahash" xmlns:w16sdtfl="http://schemas.microsoft.com/office/word/2024/wordml/sdtformatlock" xmlns:w16se="http://schemas.microsoft.com/office/word/2015/wordml/symex" mc:Ignorable="w14 w15 w16se w16cid w16 w16cex w16sdtdh w16sdtfl w16du">
+<w:styles xmlns:mc="http://schemas.openxmlformats.org/markup-compatibility/2006" xmlns:r="http://schemas.openxmlformats.org/officeDocument/2006/relationships" xmlns:w="http://schemas.openxmlformats.org/wordprocessingml/2006/main" xmlns:w14="http://schemas.microsoft.com/office/word/2010/wordml" xmlns:w15="http://schemas.microsoft.com/office/word/2012/wordml" xmlns:w16cex="http://schemas.microsoft.com/office/word/2018/wordml/cex" xmlns:w16cid="http://schemas.microsoft.com/office/word/2016/wordml/cid" xmlns:w16="http://schemas.microsoft.com/office/word/2018/wordml" xmlns:w16sdtdh="http://schemas.microsoft.com/office/word/2020/wordml/sdtdatahash" xmlns:w16se="http://schemas.microsoft.com/office/word/2015/wordml/symex" mc:Ignorable="w14 w15 w16se w16cid w16 w16cex w16sdtdh">
   <w:docDefaults>
     <w:rPrDefault>
       <w:rPr>

--- a/KecyKveci.docx
+++ b/KecyKveci.docx
@@ -1,6 +1,6 @@
 
 <file path=word/document.xml><?xml version="1.0" encoding="utf-8"?>
-<w:document xmlns:wpc="http://schemas.microsoft.com/office/word/2010/wordprocessingCanvas" xmlns:cx="http://schemas.microsoft.com/office/drawing/2014/chartex" xmlns:cx1="http://schemas.microsoft.com/office/drawing/2015/9/8/chartex" xmlns:cx2="http://schemas.microsoft.com/office/drawing/2015/10/21/chartex" xmlns:cx3="http://schemas.microsoft.com/office/drawing/2016/5/9/chartex" xmlns:cx4="http://schemas.microsoft.com/office/drawing/2016/5/10/chartex" xmlns:cx5="http://schemas.microsoft.com/office/drawing/2016/5/11/chartex" xmlns:cx6="http://schemas.microsoft.com/office/drawing/2016/5/12/chartex" xmlns:cx7="http://schemas.microsoft.com/office/drawing/2016/5/13/chartex" xmlns:cx8="http://schemas.microsoft.com/office/drawing/2016/5/14/chartex" xmlns:mc="http://schemas.openxmlformats.org/markup-compatibility/2006" xmlns:aink="http://schemas.microsoft.com/office/drawing/2016/ink" xmlns:am3d="http://schemas.microsoft.com/office/drawing/2017/model3d" xmlns:o="urn:schemas-microsoft-com:office:office" xmlns:oel="http://schemas.microsoft.com/office/2019/extlst" xmlns:r="http://schemas.openxmlformats.org/officeDocument/2006/relationships" xmlns:m="http://schemas.openxmlformats.org/officeDocument/2006/math" xmlns:v="urn:schemas-microsoft-com:vml" xmlns:wp14="http://schemas.microsoft.com/office/word/2010/wordprocessingDrawing" xmlns:wp="http://schemas.openxmlformats.org/drawingml/2006/wordprocessingDrawing" xmlns:w10="urn:schemas-microsoft-com:office:word" xmlns:w="http://schemas.openxmlformats.org/wordprocessingml/2006/main" xmlns:w14="http://schemas.microsoft.com/office/word/2010/wordml" xmlns:w15="http://schemas.microsoft.com/office/word/2012/wordml" xmlns:w16cex="http://schemas.microsoft.com/office/word/2018/wordml/cex" xmlns:w16cid="http://schemas.microsoft.com/office/word/2016/wordml/cid" xmlns:w16="http://schemas.microsoft.com/office/word/2018/wordml" xmlns:w16sdtdh="http://schemas.microsoft.com/office/word/2020/wordml/sdtdatahash" xmlns:w16se="http://schemas.microsoft.com/office/word/2015/wordml/symex" xmlns:wpg="http://schemas.microsoft.com/office/word/2010/wordprocessingGroup" xmlns:wpi="http://schemas.microsoft.com/office/word/2010/wordprocessingInk" xmlns:wne="http://schemas.microsoft.com/office/word/2006/wordml" xmlns:wps="http://schemas.microsoft.com/office/word/2010/wordprocessingShape" mc:Ignorable="w14 w15 w16se w16cid w16 w16cex w16sdtdh wp14">
+<w:document xmlns:wpc="http://schemas.microsoft.com/office/word/2010/wordprocessingCanvas" xmlns:cx="http://schemas.microsoft.com/office/drawing/2014/chartex" xmlns:cx1="http://schemas.microsoft.com/office/drawing/2015/9/8/chartex" xmlns:cx2="http://schemas.microsoft.com/office/drawing/2015/10/21/chartex" xmlns:cx3="http://schemas.microsoft.com/office/drawing/2016/5/9/chartex" xmlns:cx4="http://schemas.microsoft.com/office/drawing/2016/5/10/chartex" xmlns:cx5="http://schemas.microsoft.com/office/drawing/2016/5/11/chartex" xmlns:cx6="http://schemas.microsoft.com/office/drawing/2016/5/12/chartex" xmlns:cx7="http://schemas.microsoft.com/office/drawing/2016/5/13/chartex" xmlns:cx8="http://schemas.microsoft.com/office/drawing/2016/5/14/chartex" xmlns:mc="http://schemas.openxmlformats.org/markup-compatibility/2006" xmlns:aink="http://schemas.microsoft.com/office/drawing/2016/ink" xmlns:am3d="http://schemas.microsoft.com/office/drawing/2017/model3d" xmlns:o="urn:schemas-microsoft-com:office:office" xmlns:oel="http://schemas.microsoft.com/office/2019/extlst" xmlns:r="http://schemas.openxmlformats.org/officeDocument/2006/relationships" xmlns:m="http://schemas.openxmlformats.org/officeDocument/2006/math" xmlns:v="urn:schemas-microsoft-com:vml" xmlns:wp14="http://schemas.microsoft.com/office/word/2010/wordprocessingDrawing" xmlns:wp="http://schemas.openxmlformats.org/drawingml/2006/wordprocessingDrawing" xmlns:w10="urn:schemas-microsoft-com:office:word" xmlns:w="http://schemas.openxmlformats.org/wordprocessingml/2006/main" xmlns:w14="http://schemas.microsoft.com/office/word/2010/wordml" xmlns:w15="http://schemas.microsoft.com/office/word/2012/wordml" xmlns:w16cex="http://schemas.microsoft.com/office/word/2018/wordml/cex" xmlns:w16cid="http://schemas.microsoft.com/office/word/2016/wordml/cid" xmlns:w16="http://schemas.microsoft.com/office/word/2018/wordml" xmlns:w16du="http://schemas.microsoft.com/office/word/2023/wordml/word16du" xmlns:w16sdtdh="http://schemas.microsoft.com/office/word/2020/wordml/sdtdatahash" xmlns:w16sdtfl="http://schemas.microsoft.com/office/word/2024/wordml/sdtformatlock" xmlns:w16se="http://schemas.microsoft.com/office/word/2015/wordml/symex" xmlns:wpg="http://schemas.microsoft.com/office/word/2010/wordprocessingGroup" xmlns:wpi="http://schemas.microsoft.com/office/word/2010/wordprocessingInk" xmlns:wne="http://schemas.microsoft.com/office/word/2006/wordml" xmlns:wps="http://schemas.microsoft.com/office/word/2010/wordprocessingShape" mc:Ignorable="w14 w15 w16se w16cid w16 w16cex w16sdtdh w16sdtfl w16du wp14">
   <w:body>
     <w:p>
       <w:r>
@@ -159,6 +159,93 @@
         <w:t>Admin specific věci – to be done</w:t>
       </w:r>
     </w:p>
+    <w:p>
+      <w:r>
+        <w:t>Resetování hesel uživatelů</w:t>
+      </w:r>
+    </w:p>
+    <w:p/>
+    <w:p/>
+    <w:p/>
+    <w:p/>
+    <w:p>
+      <w:r>
+        <w:t>Zobrazení od účetní</w:t>
+      </w:r>
+    </w:p>
+    <w:p/>
+    <w:p>
+      <w:r>
+        <w:t>Customer:</w:t>
+      </w:r>
+    </w:p>
+    <w:p>
+      <w:r>
+        <w:t>First name</w:t>
+      </w:r>
+    </w:p>
+    <w:p>
+      <w:r>
+        <w:t>Last name</w:t>
+      </w:r>
+    </w:p>
+    <w:p>
+      <w:r>
+        <w:t>Title</w:t>
+      </w:r>
+    </w:p>
+    <w:p>
+      <w:r>
+        <w:t>Address</w:t>
+      </w:r>
+    </w:p>
+    <w:p>
+      <w:r>
+        <w:t>Postal code</w:t>
+      </w:r>
+    </w:p>
+    <w:p>
+      <w:r>
+        <w:t>City</w:t>
+      </w:r>
+    </w:p>
+    <w:p>
+      <w:r>
+        <w:t>Email</w:t>
+      </w:r>
+    </w:p>
+    <w:p>
+      <w:r>
+        <w:t>Telephone</w:t>
+      </w:r>
+    </w:p>
+    <w:p/>
+    <w:p>
+      <w:r>
+        <w:t>Je loyal – bool RO</w:t>
+      </w:r>
+    </w:p>
+    <w:p>
+      <w:r>
+        <w:t>Username – RO (pouze pokud je loyal, jinak schovat pole)</w:t>
+      </w:r>
+    </w:p>
+    <w:p>
+      <w:r>
+        <w:t>Account id – RO</w:t>
+      </w:r>
+    </w:p>
+    <w:p>
+      <w:r>
+        <w:t>Base address – RO</w:t>
+      </w:r>
+    </w:p>
+    <w:p>
+      <w:r>
+        <w:t>RO – Read Only</w:t>
+      </w:r>
+    </w:p>
+    <w:p/>
     <w:p/>
     <w:sectPr>
       <w:pgSz w:w="11906" w:h="16838"/>
@@ -171,7 +258,7 @@
 </file>
 
 <file path=word/styles.xml><?xml version="1.0" encoding="utf-8"?>
-<w:styles xmlns:mc="http://schemas.openxmlformats.org/markup-compatibility/2006" xmlns:r="http://schemas.openxmlformats.org/officeDocument/2006/relationships" xmlns:w="http://schemas.openxmlformats.org/wordprocessingml/2006/main" xmlns:w14="http://schemas.microsoft.com/office/word/2010/wordml" xmlns:w15="http://schemas.microsoft.com/office/word/2012/wordml" xmlns:w16cex="http://schemas.microsoft.com/office/word/2018/wordml/cex" xmlns:w16cid="http://schemas.microsoft.com/office/word/2016/wordml/cid" xmlns:w16="http://schemas.microsoft.com/office/word/2018/wordml" xmlns:w16sdtdh="http://schemas.microsoft.com/office/word/2020/wordml/sdtdatahash" xmlns:w16se="http://schemas.microsoft.com/office/word/2015/wordml/symex" mc:Ignorable="w14 w15 w16se w16cid w16 w16cex w16sdtdh">
+<w:styles xmlns:mc="http://schemas.openxmlformats.org/markup-compatibility/2006" xmlns:r="http://schemas.openxmlformats.org/officeDocument/2006/relationships" xmlns:w="http://schemas.openxmlformats.org/wordprocessingml/2006/main" xmlns:w14="http://schemas.microsoft.com/office/word/2010/wordml" xmlns:w15="http://schemas.microsoft.com/office/word/2012/wordml" xmlns:w16cex="http://schemas.microsoft.com/office/word/2018/wordml/cex" xmlns:w16cid="http://schemas.microsoft.com/office/word/2016/wordml/cid" xmlns:w16="http://schemas.microsoft.com/office/word/2018/wordml" xmlns:w16du="http://schemas.microsoft.com/office/word/2023/wordml/word16du" xmlns:w16sdtdh="http://schemas.microsoft.com/office/word/2020/wordml/sdtdatahash" xmlns:w16sdtfl="http://schemas.microsoft.com/office/word/2024/wordml/sdtformatlock" xmlns:w16se="http://schemas.microsoft.com/office/word/2015/wordml/symex" mc:Ignorable="w14 w15 w16se w16cid w16 w16cex w16sdtdh w16sdtfl w16du">
   <w:docDefaults>
     <w:rPrDefault>
       <w:rPr>

--- a/KecyKveci.docx
+++ b/KecyKveci.docx
@@ -36,6 +36,216 @@
         <w:t xml:space="preserve"> min</w:t>
       </w:r>
     </w:p>
+    <w:p/>
+    <w:p>
+      <w:r>
+        <w:t>Role:</w:t>
+      </w:r>
+    </w:p>
+    <w:p>
+      <w:r>
+        <w:t>Admin</w:t>
+      </w:r>
+    </w:p>
+    <w:p>
+      <w:r>
+        <w:t>Customer</w:t>
+      </w:r>
+    </w:p>
+    <w:p>
+      <w:r>
+        <w:t>Accountant</w:t>
+      </w:r>
+    </w:p>
+    <w:p>
+      <w:r>
+        <w:t>Payroll_accountant</w:t>
+      </w:r>
+    </w:p>
+    <w:p>
+      <w:r>
+        <w:t>Employee</w:t>
+      </w:r>
+    </w:p>
+    <w:p/>
+    <w:p>
+      <w:r>
+        <w:t>Funkce účetní:</w:t>
+      </w:r>
+    </w:p>
+    <w:p>
+      <w:r>
+        <w:t>Správa zákazníků</w:t>
+      </w:r>
+    </w:p>
+    <w:p>
+      <w:r>
+        <w:t>Převod na stálé zákazníky</w:t>
+      </w:r>
+    </w:p>
+    <w:p>
+      <w:r>
+        <w:t>Poslání kódu registrace pro zákazníka</w:t>
+      </w:r>
+    </w:p>
+    <w:p>
+      <w:r>
+        <w:t>Správa plateb</w:t>
+      </w:r>
+    </w:p>
+    <w:p>
+      <w:r>
+        <w:t>Potvrzování výplat (1 ze 2)</w:t>
+      </w:r>
+    </w:p>
+    <w:p/>
+    <w:p>
+      <w:r>
+        <w:t>Funkce mzdové účetní</w:t>
+      </w:r>
+      <w:r>
+        <w:t>:</w:t>
+      </w:r>
+    </w:p>
+    <w:p>
+      <w:r>
+        <w:t>Správa zaměstnanců</w:t>
+      </w:r>
+    </w:p>
+    <w:p>
+      <w:r>
+        <w:t>Import/Zadání docházky</w:t>
+      </w:r>
+    </w:p>
+    <w:p>
+      <w:r>
+        <w:t>Potvrzení výplat (1 ze 2)</w:t>
+      </w:r>
+    </w:p>
+    <w:p>
+      <w:r>
+        <w:t>Odeslání výplat</w:t>
+      </w:r>
+    </w:p>
+    <w:p>
+      <w:r>
+        <w:t>(Tady je potřeba udělat algoritmus vybírání peněz od zákazníků na co nejméně transakcí)</w:t>
+      </w:r>
+    </w:p>
+    <w:p/>
+    <w:p/>
+    <w:p/>
+    <w:p>
+      <w:r>
+        <w:lastRenderedPageBreak/>
+        <w:t>Funkce admina:</w:t>
+      </w:r>
+    </w:p>
+    <w:p>
+      <w:r>
+        <w:t>Správa</w:t>
+      </w:r>
+      <w:r>
+        <w:t xml:space="preserve"> všeho</w:t>
+      </w:r>
+    </w:p>
+    <w:p>
+      <w:r>
+        <w:t>Vidí všechny platby….</w:t>
+      </w:r>
+    </w:p>
+    <w:p>
+      <w:r>
+        <w:t>Admin specific věci – to be done</w:t>
+      </w:r>
+    </w:p>
+    <w:p>
+      <w:r>
+        <w:t>Resetování hesel uživatelů</w:t>
+      </w:r>
+    </w:p>
+    <w:p/>
+    <w:p/>
+    <w:p/>
+    <w:p/>
+    <w:p>
+      <w:r>
+        <w:t>Zobrazení od účetní</w:t>
+      </w:r>
+    </w:p>
+    <w:p/>
+    <w:p>
+      <w:r>
+        <w:t>Customer:</w:t>
+      </w:r>
+    </w:p>
+    <w:p>
+      <w:r>
+        <w:t>First name</w:t>
+      </w:r>
+    </w:p>
+    <w:p>
+      <w:r>
+        <w:t>Last name</w:t>
+      </w:r>
+    </w:p>
+    <w:p>
+      <w:r>
+        <w:t>Title</w:t>
+      </w:r>
+    </w:p>
+    <w:p>
+      <w:r>
+        <w:t>Address</w:t>
+      </w:r>
+    </w:p>
+    <w:p>
+      <w:r>
+        <w:t>Postal code</w:t>
+      </w:r>
+    </w:p>
+    <w:p>
+      <w:r>
+        <w:t>City</w:t>
+      </w:r>
+    </w:p>
+    <w:p>
+      <w:r>
+        <w:t>Email</w:t>
+      </w:r>
+    </w:p>
+    <w:p>
+      <w:r>
+        <w:t>Telephone</w:t>
+      </w:r>
+    </w:p>
+    <w:p/>
+    <w:p>
+      <w:r>
+        <w:t>Je loyal – bool RO</w:t>
+      </w:r>
+    </w:p>
+    <w:p>
+      <w:r>
+        <w:t>Username – RO (pouze pokud je loyal, jinak schovat pole)</w:t>
+      </w:r>
+    </w:p>
+    <w:p>
+      <w:r>
+        <w:t>Account id – RO</w:t>
+      </w:r>
+    </w:p>
+    <w:p>
+      <w:r>
+        <w:t>Base address – RO</w:t>
+      </w:r>
+    </w:p>
+    <w:p>
+      <w:r>
+        <w:t>RO – Read Only</w:t>
+      </w:r>
+    </w:p>
+    <w:p/>
     <w:p/>
     <w:sectPr>
       <w:pgSz w:w="11906" w:h="16838"/>
